--- a/Alpha Release/UX Survey.docx
+++ b/Alpha Release/UX Survey.docx
@@ -2,6 +2,175 @@
 <file path=word/document.xml><?xml version="1.0" encoding="utf-8"?>
 <w:document xmlns:wpc="http://schemas.microsoft.com/office/word/2010/wordprocessingCanvas" xmlns:cx="http://schemas.microsoft.com/office/drawing/2014/chartex" xmlns:cx1="http://schemas.microsoft.com/office/drawing/2015/9/8/chartex" xmlns:mc="http://schemas.openxmlformats.org/markup-compatibility/2006" xmlns:o="urn:schemas-microsoft-com:office:office" xmlns:r="http://schemas.openxmlformats.org/officeDocument/2006/relationships" xmlns:m="http://schemas.openxmlformats.org/officeDocument/2006/math" xmlns:v="urn:schemas-microsoft-com:vml" xmlns:wp14="http://schemas.microsoft.com/office/word/2010/wordprocessingDrawing" xmlns:wp="http://schemas.openxmlformats.org/drawingml/2006/wordprocessingDrawing" xmlns:w10="urn:schemas-microsoft-com:office:word" xmlns:w="http://schemas.openxmlformats.org/wordprocessingml/2006/main" xmlns:w14="http://schemas.microsoft.com/office/word/2010/wordml" xmlns:w15="http://schemas.microsoft.com/office/word/2012/wordml" xmlns:w16se="http://schemas.microsoft.com/office/word/2015/wordml/symex" xmlns:wpg="http://schemas.microsoft.com/office/word/2010/wordprocessingGroup" xmlns:wpi="http://schemas.microsoft.com/office/word/2010/wordprocessingInk" xmlns:wne="http://schemas.microsoft.com/office/word/2006/wordml" xmlns:wps="http://schemas.microsoft.com/office/word/2010/wordprocessingShape" mc:Ignorable="w14 w15 w16se wp14">
   <w:body>
+    <w:p>
+      <w:r>
+        <w:rPr>
+          <w:b/>
+        </w:rPr>
+        <w:t>Creative Website Solutions</w:t>
+      </w:r>
+    </w:p>
+    <w:p>
+      <w:r>
+        <w:t>User Experience Survey</w:t>
+      </w:r>
+    </w:p>
+    <w:p/>
+    <w:p>
+      <w:r>
+        <w:t>Name:</w:t>
+      </w:r>
+      <w:r>
+        <w:tab/>
+      </w:r>
+      <w:r>
+        <w:tab/>
+      </w:r>
+      <w:r>
+        <w:tab/>
+      </w:r>
+      <w:r>
+        <w:tab/>
+      </w:r>
+      <w:r>
+        <w:tab/>
+        <w:t>Date:</w:t>
+      </w:r>
+    </w:p>
+    <w:p/>
+    <w:p>
+      <w:r>
+        <w:t>What website operating system and web browser are you using?</w:t>
+      </w:r>
+    </w:p>
+    <w:p/>
+    <w:p>
+      <w:r>
+        <w:t>Did the website load quickly?</w:t>
+      </w:r>
+    </w:p>
+    <w:p>
+      <w:r>
+        <w:t>Yes</w:t>
+      </w:r>
+      <w:r>
+        <w:tab/>
+        <w:t>No</w:t>
+      </w:r>
+    </w:p>
+    <w:p/>
+    <w:p>
+      <w:r>
+        <w:t>What is the first thing your eye is drawn to when looking at the website?</w:t>
+      </w:r>
+    </w:p>
+    <w:p/>
+    <w:p>
+      <w:r>
+        <w:t>What is your opinion of the colors of the website?</w:t>
+      </w:r>
+    </w:p>
+    <w:p/>
+    <w:p>
+      <w:r>
+        <w:t>What is your opinion of the website navigation?</w:t>
+      </w:r>
+    </w:p>
+    <w:p/>
+    <w:p>
+      <w:r>
+        <w:t>Is the website easy to read and find what you are looking for?</w:t>
+      </w:r>
+    </w:p>
+    <w:p>
+      <w:r>
+        <w:t>Yes</w:t>
+      </w:r>
+      <w:r>
+        <w:tab/>
+        <w:t>No</w:t>
+      </w:r>
+    </w:p>
+    <w:p/>
+    <w:p>
+      <w:r>
+        <w:t>Please refer to the Test Procedures and complete the steps, note any questio</w:t>
+      </w:r>
+      <w:r>
+        <w:t>ns, concerns, or feedback in the appropriate sections below:</w:t>
+      </w:r>
+    </w:p>
+    <w:p>
+      <w:r>
+        <w:rPr>
+          <w:b/>
+        </w:rPr>
+        <w:t>Navigation and Design</w:t>
+      </w:r>
+    </w:p>
+    <w:p/>
+    <w:p/>
+    <w:p/>
+    <w:p/>
+    <w:p>
+      <w:pPr>
+        <w:rPr>
+          <w:b/>
+        </w:rPr>
+      </w:pPr>
+      <w:r>
+        <w:rPr>
+          <w:b/>
+        </w:rPr>
+        <w:t>Registration &amp; Login</w:t>
+      </w:r>
+    </w:p>
+    <w:p>
+      <w:pPr>
+        <w:rPr>
+          <w:b/>
+        </w:rPr>
+      </w:pPr>
+    </w:p>
+    <w:p>
+      <w:pPr>
+        <w:rPr>
+          <w:b/>
+        </w:rPr>
+      </w:pPr>
+    </w:p>
+    <w:p>
+      <w:pPr>
+        <w:rPr>
+          <w:b/>
+        </w:rPr>
+      </w:pPr>
+      <w:r>
+        <w:rPr>
+          <w:b/>
+        </w:rPr>
+        <w:lastRenderedPageBreak/>
+        <w:t>Client Projects</w:t>
+      </w:r>
+    </w:p>
+    <w:p/>
+    <w:p/>
+    <w:p/>
+    <w:p/>
+    <w:p/>
+    <w:p>
+      <w:pPr>
+        <w:rPr>
+          <w:b/>
+        </w:rPr>
+      </w:pPr>
+      <w:r>
+        <w:rPr>
+          <w:b/>
+        </w:rPr>
+        <w:t>Administrator – Register, Edit, and View Users</w:t>
+      </w:r>
+    </w:p>
     <w:p>
       <w:bookmarkStart w:id="0" w:name="_GoBack"/>
       <w:bookmarkEnd w:id="0"/>

--- a/Alpha Release/UX Survey.docx
+++ b/Alpha Release/UX Survey.docx
@@ -171,10 +171,28 @@
         <w:t>Administrator – Register, Edit, and View Users</w:t>
       </w:r>
     </w:p>
+    <w:p/>
+    <w:p/>
+    <w:p/>
+    <w:p/>
     <w:p>
       <w:bookmarkStart w:id="0" w:name="_GoBack"/>
       <w:bookmarkEnd w:id="0"/>
     </w:p>
+    <w:p>
+      <w:pPr>
+        <w:rPr>
+          <w:b/>
+        </w:rPr>
+      </w:pPr>
+      <w:r>
+        <w:rPr>
+          <w:b/>
+        </w:rPr>
+        <w:t>Administrator – Products</w:t>
+      </w:r>
+    </w:p>
+    <w:p/>
     <w:sectPr>
       <w:pgSz w:w="12240" w:h="15840"/>
       <w:pgMar w:top="1440" w:right="1440" w:bottom="1440" w:left="1440" w:header="720" w:footer="720" w:gutter="0"/>

--- a/Alpha Release/UX Survey.docx
+++ b/Alpha Release/UX Survey.docx
@@ -175,22 +175,75 @@
     <w:p/>
     <w:p/>
     <w:p/>
-    <w:p>
+    <w:p/>
+    <w:p>
+      <w:pPr>
+        <w:rPr>
+          <w:b/>
+        </w:rPr>
+      </w:pPr>
+      <w:r>
+        <w:rPr>
+          <w:b/>
+        </w:rPr>
+        <w:t>Administrator – Products</w:t>
+      </w:r>
+    </w:p>
+    <w:p/>
+    <w:p/>
+    <w:p/>
+    <w:p/>
+    <w:p/>
+    <w:p>
+      <w:pPr>
+        <w:rPr>
+          <w:b/>
+        </w:rPr>
+      </w:pPr>
+      <w:r>
+        <w:rPr>
+          <w:b/>
+        </w:rPr>
+        <w:t>Administrator – Projects</w:t>
+      </w:r>
+    </w:p>
+    <w:p>
+      <w:pPr>
+        <w:rPr>
+          <w:b/>
+        </w:rPr>
+      </w:pPr>
+    </w:p>
+    <w:p>
+      <w:pPr>
+        <w:rPr>
+          <w:b/>
+        </w:rPr>
+      </w:pPr>
+    </w:p>
+    <w:p>
+      <w:pPr>
+        <w:rPr>
+          <w:b/>
+        </w:rPr>
+      </w:pPr>
+    </w:p>
+    <w:p>
+      <w:pPr>
+        <w:rPr>
+          <w:b/>
+        </w:rPr>
+      </w:pPr>
+    </w:p>
+    <w:p>
+      <w:r>
+        <w:rPr>
+          <w:b/>
+        </w:rPr>
+        <w:t>Other Comments</w:t>
+      </w:r>
       <w:bookmarkStart w:id="0" w:name="_GoBack"/>
       <w:bookmarkEnd w:id="0"/>
-    </w:p>
-    <w:p>
-      <w:pPr>
-        <w:rPr>
-          <w:b/>
-        </w:rPr>
-      </w:pPr>
-      <w:r>
-        <w:rPr>
-          <w:b/>
-        </w:rPr>
-        <w:t>Administrator – Products</w:t>
-      </w:r>
     </w:p>
     <w:p/>
     <w:sectPr>
